--- a/upload/base/面筋吸水量测定记录.docx
+++ b/upload/base/面筋吸水量测定记录.docx
@@ -21,8 +21,6 @@
         </w:rPr>
         <w:t>山西中储粮粮油质监中心</w:t>
       </w:r>
-      <w:bookmarkStart w:id="0" w:name="_GoBack"/>
-      <w:bookmarkEnd w:id="0"/>
     </w:p>
     <w:p>
       <w:pPr>
@@ -61,7 +59,34 @@
           <w:szCs w:val="21"/>
           <w:lang w:val="en-US" w:eastAsia="zh-CN"/>
         </w:rPr>
-        <w:t xml:space="preserve">                                                            ${m_table_version}</w:t>
+        <w:t xml:space="preserve">                                                            </w:t>
+      </w:r>
+      <w:r>
+        <w:rPr>
+          <w:rFonts w:hint="eastAsia" w:ascii="宋体" w:hAnsi="宋体" w:eastAsia="宋体" w:cs="宋体"/>
+          <w:color w:val="000000"/>
+          <w:szCs w:val="21"/>
+          <w:lang w:val="en-US" w:eastAsia="zh-CN"/>
+        </w:rPr>
+        <w:t>${</w:t>
+      </w:r>
+      <w:r>
+        <w:rPr>
+          <w:rFonts w:hint="eastAsia" w:ascii="宋体" w:hAnsi="宋体" w:cs="宋体"/>
+          <w:color w:val="000000"/>
+          <w:szCs w:val="21"/>
+          <w:lang w:val="en-US" w:eastAsia="zh-CN"/>
+        </w:rPr>
+        <w:t>m_table_version</w:t>
+      </w:r>
+      <w:r>
+        <w:rPr>
+          <w:rFonts w:hint="eastAsia" w:ascii="宋体" w:hAnsi="宋体" w:eastAsia="宋体" w:cs="宋体"/>
+          <w:color w:val="000000"/>
+          <w:szCs w:val="21"/>
+          <w:lang w:val="en-US" w:eastAsia="zh-CN"/>
+        </w:rPr>
+        <w:t>}</w:t>
       </w:r>
     </w:p>
     <w:tbl>
@@ -174,7 +199,25 @@
                 <w:szCs w:val="21"/>
                 <w:lang w:val="en-US" w:eastAsia="zh-CN"/>
               </w:rPr>
-              <w:t>${riqi}</w:t>
+              <w:t>${</w:t>
+            </w:r>
+            <w:r>
+              <w:rPr>
+                <w:rFonts w:hint="eastAsia" w:ascii="宋体" w:hAnsi="宋体" w:cs="宋体"/>
+                <w:color w:val="000000"/>
+                <w:szCs w:val="21"/>
+                <w:lang w:val="en-US" w:eastAsia="zh-CN"/>
+              </w:rPr>
+              <w:t>m_</w:t>
+            </w:r>
+            <w:r>
+              <w:rPr>
+                <w:rFonts w:hint="eastAsia" w:ascii="宋体" w:hAnsi="宋体" w:eastAsia="宋体" w:cs="宋体"/>
+                <w:color w:val="000000"/>
+                <w:szCs w:val="21"/>
+                <w:lang w:val="en-US" w:eastAsia="zh-CN"/>
+              </w:rPr>
+              <w:t>riqi}</w:t>
             </w:r>
           </w:p>
         </w:tc>
@@ -236,7 +279,25 @@
                 <w:szCs w:val="21"/>
                 <w:lang w:val="en-US" w:eastAsia="zh-CN"/>
               </w:rPr>
-              <w:t>${shiwen}</w:t>
+              <w:t>${</w:t>
+            </w:r>
+            <w:r>
+              <w:rPr>
+                <w:rFonts w:hint="eastAsia" w:ascii="宋体" w:hAnsi="宋体" w:cs="宋体"/>
+                <w:color w:val="000000"/>
+                <w:szCs w:val="21"/>
+                <w:lang w:val="en-US" w:eastAsia="zh-CN"/>
+              </w:rPr>
+              <w:t>m_</w:t>
+            </w:r>
+            <w:r>
+              <w:rPr>
+                <w:rFonts w:hint="eastAsia" w:ascii="宋体" w:hAnsi="宋体" w:eastAsia="宋体" w:cs="宋体"/>
+                <w:color w:val="000000"/>
+                <w:szCs w:val="21"/>
+                <w:lang w:val="en-US" w:eastAsia="zh-CN"/>
+              </w:rPr>
+              <w:t>shiwen}</w:t>
             </w:r>
           </w:p>
         </w:tc>
@@ -316,7 +377,25 @@
                 <w:szCs w:val="21"/>
                 <w:lang w:val="en-US" w:eastAsia="zh-CN"/>
               </w:rPr>
-              <w:t>${xiangduishidu}</w:t>
+              <w:t>${</w:t>
+            </w:r>
+            <w:r>
+              <w:rPr>
+                <w:rFonts w:hint="eastAsia" w:ascii="宋体" w:hAnsi="宋体" w:cs="宋体"/>
+                <w:color w:val="000000"/>
+                <w:szCs w:val="21"/>
+                <w:lang w:val="en-US" w:eastAsia="zh-CN"/>
+              </w:rPr>
+              <w:t>m_</w:t>
+            </w:r>
+            <w:r>
+              <w:rPr>
+                <w:rFonts w:hint="eastAsia" w:ascii="宋体" w:hAnsi="宋体" w:eastAsia="宋体" w:cs="宋体"/>
+                <w:color w:val="000000"/>
+                <w:szCs w:val="21"/>
+                <w:lang w:val="en-US" w:eastAsia="zh-CN"/>
+              </w:rPr>
+              <w:t>xiangduishidu}</w:t>
             </w:r>
           </w:p>
         </w:tc>
@@ -608,7 +687,7 @@
           <w:p>
             <w:pPr>
               <w:ind w:firstLine="105" w:firstLineChars="50"/>
-              <w:jc w:val="center"/>
+              <w:jc w:val="both"/>
               <w:rPr>
                 <w:rFonts w:hint="eastAsia" w:ascii="宋体" w:hAnsi="宋体" w:eastAsia="宋体" w:cs="宋体"/>
                 <w:color w:val="000000"/>
@@ -621,17 +700,18 @@
                 <w:rFonts w:hint="eastAsia" w:ascii="宋体" w:hAnsi="宋体" w:eastAsia="宋体" w:cs="宋体"/>
                 <w:color w:val="000000"/>
                 <w:szCs w:val="21"/>
-              </w:rPr>
-              <w:t>□GB/T5506.2—2008    □GB/T5506.4—2008</w:t>
-            </w:r>
-            <w:r>
-              <w:rPr>
-                <w:rFonts w:hint="eastAsia" w:ascii="宋体" w:hAnsi="宋体" w:eastAsia="宋体" w:cs="宋体"/>
-                <w:color w:val="000000"/>
-                <w:szCs w:val="21"/>
-                <w:lang w:val="en-US" w:eastAsia="zh-CN"/>
-              </w:rPr>
-              <w:t xml:space="preserve"> ${jiancefangfa}</w:t>
+                <w:lang w:val="en-US" w:eastAsia="zh-CN"/>
+              </w:rPr>
+              <w:t xml:space="preserve">  </w:t>
+            </w:r>
+            <w:r>
+              <w:rPr>
+                <w:rFonts w:hint="eastAsia" w:ascii="宋体" w:hAnsi="宋体" w:cs="宋体"/>
+                <w:color w:val="000000"/>
+                <w:szCs w:val="21"/>
+                <w:lang w:val="en-US" w:eastAsia="zh-CN"/>
+              </w:rPr>
+              <w:t>${jiancefangfa}</w:t>
             </w:r>
           </w:p>
         </w:tc>
@@ -736,24 +816,6 @@
                 <w:rFonts w:hint="eastAsia" w:ascii="宋体" w:hAnsi="宋体" w:eastAsia="宋体" w:cs="宋体"/>
                 <w:color w:val="000000"/>
                 <w:szCs w:val="21"/>
-              </w:rPr>
-            </w:pPr>
-            <w:r>
-              <w:rPr>
-                <w:rFonts w:hint="eastAsia" w:ascii="宋体" w:hAnsi="宋体" w:eastAsia="宋体" w:cs="宋体"/>
-                <w:color w:val="000000"/>
-                <w:szCs w:val="21"/>
-              </w:rPr>
-              <w:t>□分析天平</w:t>
-            </w:r>
-          </w:p>
-          <w:p>
-            <w:pPr>
-              <w:jc w:val="center"/>
-              <w:rPr>
-                <w:rFonts w:hint="eastAsia" w:ascii="宋体" w:hAnsi="宋体" w:eastAsia="宋体" w:cs="宋体"/>
-                <w:color w:val="000000"/>
-                <w:szCs w:val="21"/>
                 <w:lang w:val="en-US"/>
               </w:rPr>
             </w:pPr>
@@ -764,7 +826,25 @@
                 <w:szCs w:val="21"/>
                 <w:lang w:val="en-US" w:eastAsia="zh-CN"/>
               </w:rPr>
-              <w:t>${yiqishebei_mingcheng_1}</w:t>
+              <w:t>${</w:t>
+            </w:r>
+            <w:r>
+              <w:rPr>
+                <w:rFonts w:hint="eastAsia" w:ascii="宋体" w:hAnsi="宋体" w:cs="宋体"/>
+                <w:color w:val="000000"/>
+                <w:szCs w:val="21"/>
+                <w:lang w:val="en-US" w:eastAsia="zh-CN"/>
+              </w:rPr>
+              <w:t>m_</w:t>
+            </w:r>
+            <w:r>
+              <w:rPr>
+                <w:rFonts w:hint="eastAsia" w:ascii="宋体" w:hAnsi="宋体" w:eastAsia="宋体" w:cs="宋体"/>
+                <w:color w:val="000000"/>
+                <w:szCs w:val="21"/>
+                <w:lang w:val="en-US" w:eastAsia="zh-CN"/>
+              </w:rPr>
+              <w:t>yiqishebei_mingcheng_1}</w:t>
             </w:r>
           </w:p>
         </w:tc>
@@ -786,24 +866,6 @@
                 <w:rFonts w:hint="eastAsia" w:ascii="宋体" w:hAnsi="宋体" w:eastAsia="宋体" w:cs="宋体"/>
                 <w:color w:val="000000"/>
                 <w:szCs w:val="21"/>
-              </w:rPr>
-            </w:pPr>
-            <w:r>
-              <w:rPr>
-                <w:rFonts w:hint="eastAsia" w:ascii="宋体" w:hAnsi="宋体" w:eastAsia="宋体" w:cs="宋体"/>
-                <w:color w:val="000000"/>
-                <w:szCs w:val="21"/>
-              </w:rPr>
-              <w:t>□面筋测定仪</w:t>
-            </w:r>
-          </w:p>
-          <w:p>
-            <w:pPr>
-              <w:jc w:val="center"/>
-              <w:rPr>
-                <w:rFonts w:hint="eastAsia" w:ascii="宋体" w:hAnsi="宋体" w:eastAsia="宋体" w:cs="宋体"/>
-                <w:color w:val="000000"/>
-                <w:szCs w:val="21"/>
                 <w:lang w:val="en-US"/>
               </w:rPr>
             </w:pPr>
@@ -814,7 +876,25 @@
                 <w:szCs w:val="21"/>
                 <w:lang w:val="en-US" w:eastAsia="zh-CN"/>
               </w:rPr>
-              <w:t>${yiqishebei_mingcheng_2}</w:t>
+              <w:t>${</w:t>
+            </w:r>
+            <w:r>
+              <w:rPr>
+                <w:rFonts w:hint="eastAsia" w:ascii="宋体" w:hAnsi="宋体" w:cs="宋体"/>
+                <w:color w:val="000000"/>
+                <w:szCs w:val="21"/>
+                <w:lang w:val="en-US" w:eastAsia="zh-CN"/>
+              </w:rPr>
+              <w:t>m_</w:t>
+            </w:r>
+            <w:r>
+              <w:rPr>
+                <w:rFonts w:hint="eastAsia" w:ascii="宋体" w:hAnsi="宋体" w:eastAsia="宋体" w:cs="宋体"/>
+                <w:color w:val="000000"/>
+                <w:szCs w:val="21"/>
+                <w:lang w:val="en-US" w:eastAsia="zh-CN"/>
+              </w:rPr>
+              <w:t>yiqishebei_mingcheng_2}</w:t>
             </w:r>
           </w:p>
         </w:tc>
@@ -844,27 +924,27 @@
                 <w:rFonts w:hint="eastAsia" w:ascii="宋体" w:hAnsi="宋体" w:eastAsia="宋体" w:cs="宋体"/>
                 <w:color w:val="000000"/>
                 <w:szCs w:val="21"/>
-              </w:rPr>
-              <w:t>□旋风磨</w:t>
-            </w:r>
-          </w:p>
-          <w:p>
-            <w:pPr>
-              <w:jc w:val="center"/>
-              <w:rPr>
-                <w:rFonts w:hint="eastAsia" w:ascii="宋体" w:hAnsi="宋体" w:eastAsia="宋体" w:cs="宋体"/>
-                <w:color w:val="000000"/>
-                <w:szCs w:val="21"/>
-              </w:rPr>
-            </w:pPr>
-            <w:r>
-              <w:rPr>
-                <w:rFonts w:hint="eastAsia" w:ascii="宋体" w:hAnsi="宋体" w:eastAsia="宋体" w:cs="宋体"/>
-                <w:color w:val="000000"/>
-                <w:szCs w:val="21"/>
-                <w:lang w:val="en-US" w:eastAsia="zh-CN"/>
-              </w:rPr>
-              <w:t>${yiqishebei_mingcheng_3}</w:t>
+                <w:lang w:val="en-US" w:eastAsia="zh-CN"/>
+              </w:rPr>
+              <w:t>${</w:t>
+            </w:r>
+            <w:r>
+              <w:rPr>
+                <w:rFonts w:hint="eastAsia" w:ascii="宋体" w:hAnsi="宋体" w:cs="宋体"/>
+                <w:color w:val="000000"/>
+                <w:szCs w:val="21"/>
+                <w:lang w:val="en-US" w:eastAsia="zh-CN"/>
+              </w:rPr>
+              <w:t>m_</w:t>
+            </w:r>
+            <w:r>
+              <w:rPr>
+                <w:rFonts w:hint="eastAsia" w:ascii="宋体" w:hAnsi="宋体" w:eastAsia="宋体" w:cs="宋体"/>
+                <w:color w:val="000000"/>
+                <w:szCs w:val="21"/>
+                <w:lang w:val="en-US" w:eastAsia="zh-CN"/>
+              </w:rPr>
+              <w:t>yiqishebei_mingcheng_3}</w:t>
             </w:r>
           </w:p>
         </w:tc>
@@ -994,7 +1074,25 @@
                 <w:szCs w:val="21"/>
                 <w:lang w:val="en-US" w:eastAsia="zh-CN"/>
               </w:rPr>
-              <w:t>${yiqishebei_bianhao_1}</w:t>
+              <w:t>${</w:t>
+            </w:r>
+            <w:r>
+              <w:rPr>
+                <w:rFonts w:hint="eastAsia" w:ascii="宋体" w:hAnsi="宋体" w:cs="宋体"/>
+                <w:color w:val="000000"/>
+                <w:szCs w:val="21"/>
+                <w:lang w:val="en-US" w:eastAsia="zh-CN"/>
+              </w:rPr>
+              <w:t>m_</w:t>
+            </w:r>
+            <w:r>
+              <w:rPr>
+                <w:rFonts w:hint="eastAsia" w:ascii="宋体" w:hAnsi="宋体" w:eastAsia="宋体" w:cs="宋体"/>
+                <w:color w:val="000000"/>
+                <w:szCs w:val="21"/>
+                <w:lang w:val="en-US" w:eastAsia="zh-CN"/>
+              </w:rPr>
+              <w:t>yiqishebei_bianhao_1}</w:t>
             </w:r>
           </w:p>
         </w:tc>
@@ -1027,7 +1125,25 @@
                 <w:szCs w:val="21"/>
                 <w:lang w:val="en-US" w:eastAsia="zh-CN"/>
               </w:rPr>
-              <w:t>${yiqishebei_bianhao_2}</w:t>
+              <w:t>${</w:t>
+            </w:r>
+            <w:r>
+              <w:rPr>
+                <w:rFonts w:hint="eastAsia" w:ascii="宋体" w:hAnsi="宋体" w:cs="宋体"/>
+                <w:color w:val="000000"/>
+                <w:szCs w:val="21"/>
+                <w:lang w:val="en-US" w:eastAsia="zh-CN"/>
+              </w:rPr>
+              <w:t>m_</w:t>
+            </w:r>
+            <w:r>
+              <w:rPr>
+                <w:rFonts w:hint="eastAsia" w:ascii="宋体" w:hAnsi="宋体" w:eastAsia="宋体" w:cs="宋体"/>
+                <w:color w:val="000000"/>
+                <w:szCs w:val="21"/>
+                <w:lang w:val="en-US" w:eastAsia="zh-CN"/>
+              </w:rPr>
+              <w:t>yiqishebei_bianhao_2}</w:t>
             </w:r>
           </w:p>
         </w:tc>
@@ -1061,7 +1177,25 @@
                 <w:szCs w:val="21"/>
                 <w:lang w:val="en-US" w:eastAsia="zh-CN"/>
               </w:rPr>
-              <w:t>${yiqishebei_bianhao_3}</w:t>
+              <w:t>${</w:t>
+            </w:r>
+            <w:r>
+              <w:rPr>
+                <w:rFonts w:hint="eastAsia" w:ascii="宋体" w:hAnsi="宋体" w:cs="宋体"/>
+                <w:color w:val="000000"/>
+                <w:szCs w:val="21"/>
+                <w:lang w:val="en-US" w:eastAsia="zh-CN"/>
+              </w:rPr>
+              <w:t>m_</w:t>
+            </w:r>
+            <w:r>
+              <w:rPr>
+                <w:rFonts w:hint="eastAsia" w:ascii="宋体" w:hAnsi="宋体" w:eastAsia="宋体" w:cs="宋体"/>
+                <w:color w:val="000000"/>
+                <w:szCs w:val="21"/>
+                <w:lang w:val="en-US" w:eastAsia="zh-CN"/>
+              </w:rPr>
+              <w:t>yiqishebei_bianhao_3}</w:t>
             </w:r>
           </w:p>
         </w:tc>
@@ -2257,49 +2391,175 @@
           </w:p>
         </w:tc>
       </w:tr>
+      <w:tr>
+        <w:tblPrEx>
+          <w:tblBorders>
+            <w:top w:val="single" w:color="auto" w:sz="4" w:space="0"/>
+            <w:left w:val="single" w:color="auto" w:sz="4" w:space="0"/>
+            <w:bottom w:val="single" w:color="auto" w:sz="4" w:space="0"/>
+            <w:right w:val="single" w:color="auto" w:sz="4" w:space="0"/>
+            <w:insideH w:val="single" w:color="auto" w:sz="4" w:space="0"/>
+            <w:insideV w:val="single" w:color="auto" w:sz="4" w:space="0"/>
+          </w:tblBorders>
+          <w:tblLayout w:type="fixed"/>
+          <w:tblCellMar>
+            <w:top w:w="0" w:type="dxa"/>
+            <w:left w:w="108" w:type="dxa"/>
+            <w:bottom w:w="0" w:type="dxa"/>
+            <w:right w:w="108" w:type="dxa"/>
+          </w:tblCellMar>
+        </w:tblPrEx>
+        <w:trPr>
+          <w:trHeight w:val="1160" w:hRule="atLeast"/>
+        </w:trPr>
+        <w:tc>
+          <w:tcPr>
+            <w:tcW w:w="2376" w:type="dxa"/>
+            <w:gridSpan w:val="2"/>
+            <w:tcBorders>
+              <w:top w:val="single" w:color="auto" w:sz="6" w:space="0"/>
+              <w:left w:val="nil"/>
+              <w:bottom w:val="nil"/>
+              <w:right w:val="nil"/>
+            </w:tcBorders>
+            <w:vAlign w:val="center"/>
+          </w:tcPr>
+          <w:p>
+            <w:pPr>
+              <w:jc w:val="center"/>
+              <w:rPr>
+                <w:rFonts w:hint="eastAsia" w:ascii="宋体" w:hAnsi="宋体" w:eastAsia="宋体" w:cs="宋体"/>
+                <w:color w:val="000000"/>
+                <w:szCs w:val="21"/>
+                <w:lang w:val="en-US"/>
+              </w:rPr>
+            </w:pPr>
+            <w:r>
+              <w:rPr>
+                <w:rFonts w:hint="eastAsia" w:ascii="宋体" w:hAnsi="宋体" w:eastAsia="宋体" w:cs="宋体"/>
+                <w:color w:val="000000"/>
+                <w:sz w:val="21"/>
+                <w:szCs w:val="21"/>
+              </w:rPr>
+              <w:t xml:space="preserve">检测  </w:t>
+            </w:r>
+            <w:r>
+              <w:rPr>
+                <w:rFonts w:hint="eastAsia" w:ascii="宋体" w:hAnsi="宋体" w:cs="宋体"/>
+                <w:color w:val="000000"/>
+                <w:sz w:val="21"/>
+                <w:szCs w:val="21"/>
+                <w:lang w:val="en-US" w:eastAsia="zh-CN"/>
+              </w:rPr>
+              <w:t xml:space="preserve">   </w:t>
+            </w:r>
+            <w:r>
+              <w:rPr>
+                <w:rFonts w:hint="eastAsia" w:ascii="宋体" w:hAnsi="宋体" w:eastAsia="宋体" w:cs="宋体"/>
+                <w:color w:val="000000"/>
+                <w:sz w:val="21"/>
+                <w:szCs w:val="21"/>
+                <w:lang w:val="en-US" w:eastAsia="zh-CN"/>
+              </w:rPr>
+              <w:t>${</w:t>
+            </w:r>
+            <w:r>
+              <w:rPr>
+                <w:rFonts w:hint="eastAsia" w:ascii="宋体" w:hAnsi="宋体" w:cs="宋体"/>
+                <w:color w:val="000000"/>
+                <w:sz w:val="21"/>
+                <w:szCs w:val="21"/>
+                <w:lang w:val="en-US" w:eastAsia="zh-CN"/>
+              </w:rPr>
+              <w:t>jiance</w:t>
+            </w:r>
+            <w:r>
+              <w:rPr>
+                <w:rFonts w:hint="eastAsia" w:ascii="宋体" w:hAnsi="宋体" w:eastAsia="宋体" w:cs="宋体"/>
+                <w:color w:val="000000"/>
+                <w:sz w:val="21"/>
+                <w:szCs w:val="21"/>
+                <w:lang w:val="en-US" w:eastAsia="zh-CN"/>
+              </w:rPr>
+              <w:t>}</w:t>
+            </w:r>
+          </w:p>
+        </w:tc>
+        <w:tc>
+          <w:tcPr>
+            <w:tcW w:w="6825" w:type="dxa"/>
+            <w:gridSpan w:val="6"/>
+            <w:tcBorders>
+              <w:top w:val="single" w:color="auto" w:sz="6" w:space="0"/>
+              <w:left w:val="nil"/>
+              <w:bottom w:val="nil"/>
+              <w:right w:val="nil"/>
+            </w:tcBorders>
+            <w:vAlign w:val="center"/>
+          </w:tcPr>
+          <w:p>
+            <w:pPr>
+              <w:jc w:val="right"/>
+              <w:rPr>
+                <w:rFonts w:hint="eastAsia" w:ascii="宋体" w:hAnsi="宋体" w:eastAsia="宋体" w:cs="宋体"/>
+                <w:color w:val="000000"/>
+                <w:szCs w:val="21"/>
+                <w:lang w:val="en-US" w:eastAsia="zh-CN"/>
+              </w:rPr>
+            </w:pPr>
+            <w:r>
+              <w:rPr>
+                <w:rFonts w:hint="eastAsia" w:ascii="宋体" w:hAnsi="宋体" w:eastAsia="宋体" w:cs="宋体"/>
+                <w:color w:val="000000"/>
+                <w:sz w:val="21"/>
+                <w:szCs w:val="21"/>
+              </w:rPr>
+              <w:t>校核</w:t>
+            </w:r>
+            <w:r>
+              <w:rPr>
+                <w:rFonts w:hint="eastAsia" w:ascii="宋体" w:hAnsi="宋体" w:cs="宋体"/>
+                <w:color w:val="000000"/>
+                <w:sz w:val="21"/>
+                <w:szCs w:val="21"/>
+                <w:lang w:val="en-US" w:eastAsia="zh-CN"/>
+              </w:rPr>
+              <w:t xml:space="preserve">     </w:t>
+            </w:r>
+            <w:r>
+              <w:rPr>
+                <w:rFonts w:hint="eastAsia" w:ascii="宋体" w:hAnsi="宋体" w:eastAsia="宋体" w:cs="宋体"/>
+                <w:color w:val="000000"/>
+                <w:sz w:val="21"/>
+                <w:szCs w:val="21"/>
+                <w:lang w:val="en-US" w:eastAsia="zh-CN"/>
+              </w:rPr>
+              <w:t>${</w:t>
+            </w:r>
+            <w:r>
+              <w:rPr>
+                <w:rFonts w:hint="eastAsia" w:ascii="宋体" w:hAnsi="宋体" w:cs="宋体"/>
+                <w:color w:val="000000"/>
+                <w:sz w:val="21"/>
+                <w:szCs w:val="21"/>
+                <w:lang w:val="en-US" w:eastAsia="zh-CN"/>
+              </w:rPr>
+              <w:t>jiaohe</w:t>
+            </w:r>
+            <w:r>
+              <w:rPr>
+                <w:rFonts w:hint="eastAsia" w:ascii="宋体" w:hAnsi="宋体" w:eastAsia="宋体" w:cs="宋体"/>
+                <w:color w:val="000000"/>
+                <w:sz w:val="21"/>
+                <w:szCs w:val="21"/>
+                <w:lang w:val="en-US" w:eastAsia="zh-CN"/>
+              </w:rPr>
+              <w:t>}</w:t>
+            </w:r>
+          </w:p>
+        </w:tc>
+      </w:tr>
     </w:tbl>
-    <w:p>
-      <w:pPr>
-        <w:rPr>
-          <w:rFonts w:hint="eastAsia"/>
-          <w:lang w:val="en-US"/>
-        </w:rPr>
-      </w:pPr>
-      <w:r>
-        <w:rPr>
-          <w:rFonts w:hint="eastAsia" w:ascii="宋体" w:hAnsi="宋体" w:eastAsia="宋体" w:cs="宋体"/>
-          <w:color w:val="000000"/>
-          <w:szCs w:val="21"/>
-        </w:rPr>
-        <w:t>检  测</w:t>
-      </w:r>
-      <w:r>
-        <w:rPr>
-          <w:rFonts w:hint="eastAsia" w:ascii="宋体" w:hAnsi="宋体" w:eastAsia="宋体" w:cs="宋体"/>
-          <w:color w:val="000000"/>
-          <w:szCs w:val="21"/>
-          <w:lang w:val="en-US" w:eastAsia="zh-CN"/>
-        </w:rPr>
-        <w:t>${jiance}</w:t>
-      </w:r>
-      <w:r>
-        <w:rPr>
-          <w:rFonts w:hint="eastAsia" w:ascii="宋体" w:hAnsi="宋体" w:eastAsia="宋体" w:cs="宋体"/>
-          <w:color w:val="000000"/>
-          <w:szCs w:val="21"/>
-        </w:rPr>
-        <w:t xml:space="preserve">                                                 校  核</w:t>
-      </w:r>
-      <w:r>
-        <w:rPr>
-          <w:rFonts w:hint="eastAsia" w:ascii="宋体" w:hAnsi="宋体" w:eastAsia="宋体" w:cs="宋体"/>
-          <w:color w:val="000000"/>
-          <w:szCs w:val="21"/>
-          <w:lang w:val="en-US" w:eastAsia="zh-CN"/>
-        </w:rPr>
-        <w:t>${jiaohe}</w:t>
-      </w:r>
-    </w:p>
     <w:p>
       <w:pPr>
         <w:spacing w:line="520" w:lineRule="exact"/>
@@ -2309,10 +2569,18 @@
           <w:szCs w:val="21"/>
         </w:rPr>
       </w:pPr>
+      <w:bookmarkStart w:id="0" w:name="_GoBack"/>
+      <w:bookmarkEnd w:id="0"/>
     </w:p>
     <w:sectPr>
       <w:pgSz w:w="11906" w:h="16838"/>
       <w:pgMar w:top="1701" w:right="1701" w:bottom="1701" w:left="1701" w:header="851" w:footer="992" w:gutter="0"/>
+      <w:pgBorders>
+        <w:top w:val="none" w:sz="0" w:space="0"/>
+        <w:left w:val="none" w:sz="0" w:space="0"/>
+        <w:bottom w:val="none" w:sz="0" w:space="0"/>
+        <w:right w:val="none" w:sz="0" w:space="0"/>
+      </w:pgBorders>
       <w:cols w:space="720" w:num="1"/>
       <w:docGrid w:type="lines" w:linePitch="312" w:charSpace="0"/>
     </w:sectPr>
@@ -2361,8 +2629,8 @@
     <w:lsdException w:uiPriority="99" w:name="Normal Indent"/>
     <w:lsdException w:uiPriority="99" w:name="footnote text"/>
     <w:lsdException w:uiPriority="99" w:name="annotation text"/>
-    <w:lsdException w:unhideWhenUsed="0" w:uiPriority="0" w:semiHidden="0" w:name="header"/>
-    <w:lsdException w:unhideWhenUsed="0" w:uiPriority="0" w:semiHidden="0" w:name="footer"/>
+    <w:lsdException w:qFormat="1" w:unhideWhenUsed="0" w:uiPriority="0" w:semiHidden="0" w:name="header"/>
+    <w:lsdException w:qFormat="1" w:unhideWhenUsed="0" w:uiPriority="0" w:semiHidden="0" w:name="footer"/>
     <w:lsdException w:uiPriority="99" w:name="index heading"/>
     <w:lsdException w:qFormat="1" w:uiPriority="35" w:name="caption"/>
     <w:lsdException w:uiPriority="99" w:name="table of figures"/>
@@ -2395,7 +2663,7 @@
     <w:lsdException w:qFormat="1" w:unhideWhenUsed="0" w:uiPriority="10" w:semiHidden="0" w:name="Title"/>
     <w:lsdException w:uiPriority="99" w:name="Closing"/>
     <w:lsdException w:uiPriority="99" w:name="Signature"/>
-    <w:lsdException w:unhideWhenUsed="0" w:uiPriority="0" w:semiHidden="0" w:name="Default Paragraph Font"/>
+    <w:lsdException w:qFormat="1" w:unhideWhenUsed="0" w:uiPriority="0" w:semiHidden="0" w:name="Default Paragraph Font"/>
     <w:lsdException w:uiPriority="99" w:name="Body Text"/>
     <w:lsdException w:uiPriority="99" w:name="Body Text Indent"/>
     <w:lsdException w:uiPriority="99" w:name="List Continue"/>
@@ -2433,7 +2701,7 @@
     <w:lsdException w:uiPriority="99" w:name="HTML Sample"/>
     <w:lsdException w:uiPriority="99" w:name="HTML Typewriter"/>
     <w:lsdException w:uiPriority="99" w:name="HTML Variable"/>
-    <w:lsdException w:uiPriority="99" w:semiHidden="0" w:name="Normal Table"/>
+    <w:lsdException w:qFormat="1" w:uiPriority="99" w:semiHidden="0" w:name="Normal Table"/>
     <w:lsdException w:uiPriority="99" w:name="annotation subject"/>
     <w:lsdException w:uiPriority="99" w:name="Table Simple 1"/>
     <w:lsdException w:uiPriority="99" w:name="Table Simple 2"/>
@@ -2477,7 +2745,7 @@
     <w:lsdException w:uiPriority="99" w:name="Table Web 1"/>
     <w:lsdException w:uiPriority="99" w:name="Table Web 2"/>
     <w:lsdException w:uiPriority="99" w:name="Table Web 3"/>
-    <w:lsdException w:uiPriority="99" w:semiHidden="0" w:name="Balloon Text"/>
+    <w:lsdException w:qFormat="1" w:uiPriority="99" w:semiHidden="0" w:name="Balloon Text"/>
     <w:lsdException w:qFormat="1" w:uiPriority="99" w:semiHidden="0" w:name="Table Grid"/>
     <w:lsdException w:uiPriority="99" w:name="Table Theme"/>
     <w:lsdException w:unhideWhenUsed="0" w:uiPriority="60" w:semiHidden="0" w:name="Light Shading"/>
@@ -2597,11 +2865,13 @@
   </w:style>
   <w:style w:type="character" w:default="1" w:styleId="5">
     <w:name w:val="Default Paragraph Font"/>
+    <w:qFormat/>
     <w:uiPriority w:val="0"/>
   </w:style>
   <w:style w:type="table" w:default="1" w:styleId="6">
     <w:name w:val="Normal Table"/>
     <w:unhideWhenUsed/>
+    <w:qFormat/>
     <w:uiPriority w:val="99"/>
     <w:tblPr>
       <w:tblLayout w:type="fixed"/>
@@ -2618,6 +2888,7 @@
     <w:basedOn w:val="1"/>
     <w:link w:val="8"/>
     <w:unhideWhenUsed/>
+    <w:qFormat/>
     <w:uiPriority w:val="99"/>
     <w:rPr>
       <w:sz w:val="18"/>
@@ -2627,6 +2898,7 @@
   <w:style w:type="paragraph" w:styleId="3">
     <w:name w:val="footer"/>
     <w:basedOn w:val="1"/>
+    <w:qFormat/>
     <w:uiPriority w:val="0"/>
     <w:pPr>
       <w:tabs>
@@ -2643,6 +2915,7 @@
   <w:style w:type="paragraph" w:styleId="4">
     <w:name w:val="header"/>
     <w:basedOn w:val="1"/>
+    <w:qFormat/>
     <w:uiPriority w:val="0"/>
     <w:pPr>
       <w:pBdr>
@@ -2691,6 +2964,7 @@
     <w:name w:val="批注框文本 Char"/>
     <w:link w:val="2"/>
     <w:semiHidden/>
+    <w:qFormat/>
     <w:uiPriority w:val="99"/>
     <w:rPr>
       <w:kern w:val="2"/>
